--- a/Lab2/Ответы на вопросы.docx
+++ b/Lab2/Ответы на вопросы.docx
@@ -309,100 +309,7 @@
           <w:sz w:val="28"/>
           <w:szCs w:val="28"/>
         </w:rPr>
-        <w:t xml:space="preserve"> определяет MIME тип </w:t>
-      </w:r>
-      <w:proofErr w:type="spellStart"/>
-      <w:r>
-        <w:rPr>
-          <w:rFonts w:ascii="Times New Roman" w:hAnsi="Times New Roman" w:cs="Times New Roman"/>
-          <w:sz w:val="28"/>
-          <w:szCs w:val="28"/>
-        </w:rPr>
-        <w:t>рессурса</w:t>
-      </w:r>
-      <w:proofErr w:type="spellEnd"/>
-      <w:r>
-        <w:rPr>
-          <w:rFonts w:ascii="Times New Roman" w:hAnsi="Times New Roman" w:cs="Times New Roman"/>
-          <w:sz w:val="28"/>
-          <w:szCs w:val="28"/>
-        </w:rPr>
-        <w:t xml:space="preserve"> </w:t>
-      </w:r>
-    </w:p>
-    <w:p>
-      <w:pPr>
-        <w:jc w:val="center"/>
-        <w:rPr>
-          <w:rFonts w:ascii="Times New Roman" w:hAnsi="Times New Roman" w:cs="Times New Roman"/>
-          <w:b/>
-          <w:sz w:val="28"/>
-          <w:szCs w:val="28"/>
-        </w:rPr>
-      </w:pPr>
-      <w:r>
-        <w:rPr>
-          <w:rFonts w:ascii="Times New Roman" w:hAnsi="Times New Roman" w:cs="Times New Roman"/>
-          <w:b/>
-          <w:sz w:val="28"/>
-          <w:szCs w:val="28"/>
-        </w:rPr>
-        <w:t xml:space="preserve">4. Поясните назначение функции </w:t>
-      </w:r>
-      <w:proofErr w:type="spellStart"/>
-      <w:r>
-        <w:rPr>
-          <w:rFonts w:ascii="Times New Roman" w:hAnsi="Times New Roman" w:cs="Times New Roman"/>
-          <w:b/>
-          <w:sz w:val="28"/>
-          <w:szCs w:val="28"/>
-        </w:rPr>
-        <w:t>require</w:t>
-      </w:r>
-      <w:proofErr w:type="spellEnd"/>
-      <w:r>
-        <w:rPr>
-          <w:rFonts w:ascii="Times New Roman" w:hAnsi="Times New Roman" w:cs="Times New Roman"/>
-          <w:b/>
-          <w:sz w:val="28"/>
-          <w:szCs w:val="28"/>
-        </w:rPr>
-        <w:t>.</w:t>
-      </w:r>
-    </w:p>
-    <w:p>
-      <w:pPr>
-        <w:rPr>
-          <w:rFonts w:ascii="Times New Roman" w:hAnsi="Times New Roman" w:cs="Times New Roman"/>
-          <w:sz w:val="28"/>
-          <w:szCs w:val="28"/>
-        </w:rPr>
-      </w:pPr>
-      <w:proofErr w:type="spellStart"/>
-      <w:r>
-        <w:rPr>
-          <w:rFonts w:ascii="Times New Roman" w:hAnsi="Times New Roman" w:cs="Times New Roman"/>
-          <w:sz w:val="28"/>
-          <w:szCs w:val="28"/>
-        </w:rPr>
-        <w:t>require</w:t>
-      </w:r>
-      <w:proofErr w:type="spellEnd"/>
-      <w:r>
-        <w:rPr>
-          <w:rFonts w:ascii="Times New Roman" w:hAnsi="Times New Roman" w:cs="Times New Roman"/>
-          <w:sz w:val="28"/>
-          <w:szCs w:val="28"/>
-        </w:rPr>
-        <w:t xml:space="preserve"> - подключение одного незав</w:t>
-      </w:r>
-      <w:r>
-        <w:rPr>
-          <w:rFonts w:ascii="Times New Roman" w:hAnsi="Times New Roman" w:cs="Times New Roman"/>
-          <w:sz w:val="28"/>
-          <w:szCs w:val="28"/>
-        </w:rPr>
-        <w:t>исимого модуля(фай</w:t>
+        <w:t xml:space="preserve"> определяет MIME тип ре</w:t>
       </w:r>
       <w:bookmarkStart w:id="0" w:name="_GoBack"/>
       <w:bookmarkEnd w:id="0"/>
@@ -412,7 +319,82 @@
           <w:sz w:val="28"/>
           <w:szCs w:val="28"/>
         </w:rPr>
-        <w:t>ла) к другому</w:t>
+        <w:t xml:space="preserve">сурса </w:t>
+      </w:r>
+    </w:p>
+    <w:p>
+      <w:pPr>
+        <w:jc w:val="center"/>
+        <w:rPr>
+          <w:rFonts w:ascii="Times New Roman" w:hAnsi="Times New Roman" w:cs="Times New Roman"/>
+          <w:b/>
+          <w:sz w:val="28"/>
+          <w:szCs w:val="28"/>
+        </w:rPr>
+      </w:pPr>
+      <w:r>
+        <w:rPr>
+          <w:rFonts w:ascii="Times New Roman" w:hAnsi="Times New Roman" w:cs="Times New Roman"/>
+          <w:b/>
+          <w:sz w:val="28"/>
+          <w:szCs w:val="28"/>
+        </w:rPr>
+        <w:t xml:space="preserve">4. Поясните назначение функции </w:t>
+      </w:r>
+      <w:proofErr w:type="spellStart"/>
+      <w:r>
+        <w:rPr>
+          <w:rFonts w:ascii="Times New Roman" w:hAnsi="Times New Roman" w:cs="Times New Roman"/>
+          <w:b/>
+          <w:sz w:val="28"/>
+          <w:szCs w:val="28"/>
+        </w:rPr>
+        <w:t>require</w:t>
+      </w:r>
+      <w:proofErr w:type="spellEnd"/>
+      <w:r>
+        <w:rPr>
+          <w:rFonts w:ascii="Times New Roman" w:hAnsi="Times New Roman" w:cs="Times New Roman"/>
+          <w:b/>
+          <w:sz w:val="28"/>
+          <w:szCs w:val="28"/>
+        </w:rPr>
+        <w:t>.</w:t>
+      </w:r>
+    </w:p>
+    <w:p>
+      <w:pPr>
+        <w:rPr>
+          <w:rFonts w:ascii="Times New Roman" w:hAnsi="Times New Roman" w:cs="Times New Roman"/>
+          <w:sz w:val="28"/>
+          <w:szCs w:val="28"/>
+        </w:rPr>
+      </w:pPr>
+      <w:proofErr w:type="spellStart"/>
+      <w:r>
+        <w:rPr>
+          <w:rFonts w:ascii="Times New Roman" w:hAnsi="Times New Roman" w:cs="Times New Roman"/>
+          <w:sz w:val="28"/>
+          <w:szCs w:val="28"/>
+        </w:rPr>
+        <w:t>require</w:t>
+      </w:r>
+      <w:proofErr w:type="spellEnd"/>
+      <w:r>
+        <w:rPr>
+          <w:rFonts w:ascii="Times New Roman" w:hAnsi="Times New Roman" w:cs="Times New Roman"/>
+          <w:sz w:val="28"/>
+          <w:szCs w:val="28"/>
+        </w:rPr>
+        <w:t xml:space="preserve"> - подключение одного незав</w:t>
+      </w:r>
+      <w:r>
+        <w:rPr>
+          <w:rFonts w:ascii="Times New Roman" w:hAnsi="Times New Roman" w:cs="Times New Roman"/>
+          <w:sz w:val="28"/>
+          <w:szCs w:val="28"/>
+        </w:rPr>
+        <w:t>исимого модуля(файла) к другому</w:t>
       </w:r>
     </w:p>
     <w:p>
